--- a/实验报告.docx
+++ b/实验报告.docx
@@ -22,6 +22,7 @@
         </w:rPr>
         <w:t>：</w:t>
       </w:r>
+      <w:proofErr w:type="gramStart"/>
       <w:r>
         <w:rPr>
           <w:rFonts w:hint="eastAsia"/>
@@ -29,102 +30,9 @@
         </w:rPr>
         <w:t>shell</w:t>
       </w:r>
-    </w:p>
-    <w:p>
-      <w:pPr>
-        <w:pStyle w:val="a5"/>
-      </w:pPr>
-      <w:r>
-        <w:rPr>
-          <w:rFonts w:hint="eastAsia"/>
-        </w:rPr>
-        <w:t>姓名</w:t>
-      </w:r>
-      <w:r>
-        <w:rPr>
-          <w:rFonts w:hint="eastAsia"/>
-        </w:rPr>
-        <w:t xml:space="preserve"> </w:t>
-      </w:r>
-      <w:r>
-        <w:rPr>
-          <w:rFonts w:hint="eastAsia"/>
-        </w:rPr>
-        <w:t>迟禄</w:t>
-      </w:r>
-      <w:r>
-        <w:rPr>
-          <w:rFonts w:hint="eastAsia"/>
-        </w:rPr>
-        <w:t xml:space="preserve"> </w:t>
-      </w:r>
-      <w:r>
-        <w:rPr>
-          <w:rFonts w:hint="eastAsia"/>
-        </w:rPr>
-        <w:t>学号</w:t>
-      </w:r>
-      <w:r>
-        <w:rPr>
-          <w:rFonts w:hint="eastAsia"/>
-        </w:rPr>
-        <w:t xml:space="preserve"> </w:t>
-      </w:r>
-      <w:r>
-        <w:t>13061084</w:t>
-      </w:r>
-    </w:p>
-    <w:p>
-      <w:pPr>
-        <w:pStyle w:val="a5"/>
-      </w:pPr>
-      <w:r>
-        <w:rPr>
-          <w:rFonts w:hint="eastAsia"/>
-        </w:rPr>
-        <w:t>姓名</w:t>
-      </w:r>
-      <w:r>
-        <w:rPr>
-          <w:rFonts w:hint="eastAsia"/>
-        </w:rPr>
-        <w:t xml:space="preserve"> </w:t>
-      </w:r>
-      <w:r>
-        <w:rPr>
-          <w:rFonts w:hint="eastAsia"/>
-        </w:rPr>
-        <w:t>迟禄</w:t>
-      </w:r>
-      <w:r>
-        <w:rPr>
-          <w:rFonts w:hint="eastAsia"/>
-        </w:rPr>
-        <w:t xml:space="preserve"> </w:t>
-      </w:r>
-      <w:r>
-        <w:rPr>
-          <w:rFonts w:hint="eastAsia"/>
-        </w:rPr>
-        <w:t>学号</w:t>
-      </w:r>
-      <w:r>
-        <w:rPr>
-          <w:rFonts w:hint="eastAsia"/>
-        </w:rPr>
-        <w:t xml:space="preserve"> </w:t>
-      </w:r>
-      <w:r>
-        <w:t>13061084</w:t>
-      </w:r>
-    </w:p>
-    <w:p>
-      <w:pPr>
-        <w:rPr>
-          <w:rFonts w:hint="eastAsia"/>
-        </w:rPr>
-      </w:pPr>
-    </w:p>
+      <w:proofErr w:type="gramEnd"/>
+    </w:p>
+    <w:p/>
     <w:p>
       <w:pPr>
         <w:pStyle w:val="1"/>
@@ -160,14 +68,595 @@
       </w:r>
     </w:p>
     <w:p>
-      <w:r>
-        <w:t>列出本次实验</w:t>
-      </w:r>
-      <w:r>
-        <w:t>ppt</w:t>
-      </w:r>
-      <w:r>
-        <w:t>中的基本要求和提高要求</w:t>
+      <w:pPr>
+        <w:pStyle w:val="3"/>
+      </w:pPr>
+      <w:r>
+        <w:rPr>
+          <w:rFonts w:hint="eastAsia"/>
+        </w:rPr>
+        <w:t>1.1.1</w:t>
+      </w:r>
+      <w:r>
+        <w:rPr>
+          <w:rFonts w:hint="eastAsia"/>
+        </w:rPr>
+        <w:t>基本要求</w:t>
+      </w:r>
+    </w:p>
+    <w:p>
+      <w:r>
+        <w:rPr>
+          <w:rFonts w:hint="eastAsia"/>
+        </w:rPr>
+        <w:t>（</w:t>
+      </w:r>
+      <w:r>
+        <w:rPr>
+          <w:rFonts w:hint="eastAsia"/>
+        </w:rPr>
+        <w:t>1</w:t>
+      </w:r>
+      <w:r>
+        <w:t>）</w:t>
+      </w:r>
+      <w:r>
+        <w:rPr>
+          <w:rFonts w:hint="eastAsia"/>
+        </w:rPr>
+        <w:t>能够执行</w:t>
+      </w:r>
+      <w:proofErr w:type="spellStart"/>
+      <w:r>
+        <w:rPr>
+          <w:rFonts w:hint="eastAsia"/>
+        </w:rPr>
+        <w:t>fg</w:t>
+      </w:r>
+      <w:proofErr w:type="spellEnd"/>
+      <w:r>
+        <w:rPr>
+          <w:rFonts w:hint="eastAsia"/>
+        </w:rPr>
+        <w:t>、</w:t>
+      </w:r>
+      <w:proofErr w:type="spellStart"/>
+      <w:r>
+        <w:rPr>
+          <w:rFonts w:hint="eastAsia"/>
+        </w:rPr>
+        <w:t>bg</w:t>
+      </w:r>
+      <w:proofErr w:type="spellEnd"/>
+      <w:r>
+        <w:rPr>
+          <w:rFonts w:hint="eastAsia"/>
+        </w:rPr>
+        <w:t>、</w:t>
+      </w:r>
+      <w:r>
+        <w:rPr>
+          <w:rFonts w:hint="eastAsia"/>
+        </w:rPr>
+        <w:t>cd</w:t>
+      </w:r>
+      <w:r>
+        <w:rPr>
+          <w:rFonts w:hint="eastAsia"/>
+        </w:rPr>
+        <w:t>、</w:t>
+      </w:r>
+      <w:r>
+        <w:rPr>
+          <w:rFonts w:hint="eastAsia"/>
+        </w:rPr>
+        <w:t>history</w:t>
+      </w:r>
+      <w:r>
+        <w:rPr>
+          <w:rFonts w:hint="eastAsia"/>
+        </w:rPr>
+        <w:t>、</w:t>
+      </w:r>
+      <w:r>
+        <w:rPr>
+          <w:rFonts w:hint="eastAsia"/>
+        </w:rPr>
+        <w:t>exit</w:t>
+      </w:r>
+      <w:r>
+        <w:rPr>
+          <w:rFonts w:hint="eastAsia"/>
+        </w:rPr>
+        <w:t>、</w:t>
+      </w:r>
+      <w:r>
+        <w:rPr>
+          <w:rFonts w:hint="eastAsia"/>
+        </w:rPr>
+        <w:t>jobs</w:t>
+      </w:r>
+      <w:r>
+        <w:rPr>
+          <w:rFonts w:hint="eastAsia"/>
+        </w:rPr>
+        <w:t>等</w:t>
+      </w:r>
+      <w:r>
+        <w:t>内部命令</w:t>
+      </w:r>
+      <w:r>
+        <w:rPr>
+          <w:rFonts w:hint="eastAsia"/>
+        </w:rPr>
+        <w:t>。</w:t>
+      </w:r>
+    </w:p>
+    <w:p>
+      <w:r>
+        <w:rPr>
+          <w:rFonts w:hint="eastAsia"/>
+        </w:rPr>
+        <w:t>（</w:t>
+      </w:r>
+      <w:r>
+        <w:rPr>
+          <w:rFonts w:hint="eastAsia"/>
+        </w:rPr>
+        <w:t>2</w:t>
+      </w:r>
+      <w:r>
+        <w:t>）</w:t>
+      </w:r>
+      <w:r>
+        <w:rPr>
+          <w:rFonts w:hint="eastAsia"/>
+        </w:rPr>
+        <w:t>能够</w:t>
+      </w:r>
+      <w:r>
+        <w:t>执行外部程序命令，命令可以带参数。</w:t>
+      </w:r>
+    </w:p>
+    <w:p>
+      <w:r>
+        <w:rPr>
+          <w:rFonts w:hint="eastAsia"/>
+        </w:rPr>
+        <w:t>（</w:t>
+      </w:r>
+      <w:r>
+        <w:rPr>
+          <w:rFonts w:hint="eastAsia"/>
+        </w:rPr>
+        <w:t>3</w:t>
+      </w:r>
+      <w:r>
+        <w:t>）</w:t>
+      </w:r>
+      <w:r>
+        <w:rPr>
+          <w:rFonts w:hint="eastAsia"/>
+        </w:rPr>
+        <w:t>使用</w:t>
+      </w:r>
+      <w:r>
+        <w:rPr>
+          <w:rFonts w:hint="eastAsia"/>
+        </w:rPr>
+        <w:t>I/O</w:t>
+      </w:r>
+      <w:r>
+        <w:rPr>
+          <w:rFonts w:hint="eastAsia"/>
+        </w:rPr>
+        <w:t>重定向</w:t>
+      </w:r>
+      <w:r>
+        <w:t>和管道。</w:t>
+      </w:r>
+    </w:p>
+    <w:p>
+      <w:r>
+        <w:rPr>
+          <w:rFonts w:hint="eastAsia"/>
+        </w:rPr>
+        <w:t>（</w:t>
+      </w:r>
+      <w:r>
+        <w:rPr>
+          <w:rFonts w:hint="eastAsia"/>
+        </w:rPr>
+        <w:t>4</w:t>
+      </w:r>
+      <w:r>
+        <w:t>）</w:t>
+      </w:r>
+      <w:r>
+        <w:rPr>
+          <w:rFonts w:hint="eastAsia"/>
+        </w:rPr>
+        <w:t>支持</w:t>
+      </w:r>
+      <w:r>
+        <w:t>前后台作业，提供作业控制功能，包括打印作业的清单，改变当前运行作业的前台</w:t>
+      </w:r>
+      <w:r>
+        <w:rPr>
+          <w:rFonts w:hint="eastAsia"/>
+        </w:rPr>
+        <w:t>/</w:t>
+      </w:r>
+      <w:r>
+        <w:rPr>
+          <w:rFonts w:hint="eastAsia"/>
+        </w:rPr>
+        <w:t>后台</w:t>
+      </w:r>
+      <w:r>
+        <w:t>作业，以及控制作业的挂起、</w:t>
+      </w:r>
+      <w:r>
+        <w:rPr>
+          <w:rFonts w:hint="eastAsia"/>
+        </w:rPr>
+        <w:t>终止</w:t>
+      </w:r>
+      <w:r>
+        <w:t>和继续运行。</w:t>
+      </w:r>
+    </w:p>
+    <w:p>
+      <w:r>
+        <w:rPr>
+          <w:rFonts w:hint="eastAsia"/>
+        </w:rPr>
+        <w:t>（</w:t>
+      </w:r>
+      <w:r>
+        <w:rPr>
+          <w:rFonts w:hint="eastAsia"/>
+        </w:rPr>
+        <w:t>5</w:t>
+      </w:r>
+      <w:r>
+        <w:t>）</w:t>
+      </w:r>
+      <w:r>
+        <w:rPr>
+          <w:rFonts w:hint="eastAsia"/>
+        </w:rPr>
+        <w:t>使用</w:t>
+      </w:r>
+      <w:r>
+        <w:rPr>
+          <w:rFonts w:hint="eastAsia"/>
+        </w:rPr>
+        <w:t>make</w:t>
+      </w:r>
+      <w:r>
+        <w:rPr>
+          <w:rFonts w:hint="eastAsia"/>
+        </w:rPr>
+        <w:t>工具</w:t>
+      </w:r>
+      <w:r>
+        <w:t>建立工程。</w:t>
+      </w:r>
+    </w:p>
+    <w:p>
+      <w:r>
+        <w:rPr>
+          <w:rFonts w:hint="eastAsia"/>
+        </w:rPr>
+        <w:t>（</w:t>
+      </w:r>
+      <w:r>
+        <w:rPr>
+          <w:rFonts w:hint="eastAsia"/>
+        </w:rPr>
+        <w:t>6</w:t>
+      </w:r>
+      <w:r>
+        <w:t>）</w:t>
+      </w:r>
+      <w:r>
+        <w:rPr>
+          <w:rFonts w:hint="eastAsia"/>
+        </w:rPr>
+        <w:t>使用</w:t>
+      </w:r>
+      <w:proofErr w:type="spellStart"/>
+      <w:r>
+        <w:rPr>
+          <w:rFonts w:hint="eastAsia"/>
+        </w:rPr>
+        <w:t>gdb</w:t>
+      </w:r>
+      <w:proofErr w:type="spellEnd"/>
+      <w:r>
+        <w:rPr>
+          <w:rFonts w:hint="eastAsia"/>
+        </w:rPr>
+        <w:t>或者</w:t>
+      </w:r>
+      <w:proofErr w:type="spellStart"/>
+      <w:r>
+        <w:rPr>
+          <w:rFonts w:hint="eastAsia"/>
+        </w:rPr>
+        <w:t>ddd</w:t>
+      </w:r>
+      <w:proofErr w:type="spellEnd"/>
+      <w:r>
+        <w:rPr>
+          <w:rFonts w:hint="eastAsia"/>
+        </w:rPr>
+        <w:t>等</w:t>
+      </w:r>
+      <w:r>
+        <w:t>调试工具来调试程序。</w:t>
+      </w:r>
+    </w:p>
+    <w:p>
+      <w:r>
+        <w:rPr>
+          <w:rFonts w:hint="eastAsia"/>
+        </w:rPr>
+        <w:t>（</w:t>
+      </w:r>
+      <w:r>
+        <w:rPr>
+          <w:rFonts w:hint="eastAsia"/>
+        </w:rPr>
+        <w:t>7</w:t>
+      </w:r>
+      <w:r>
+        <w:t>）</w:t>
+      </w:r>
+      <w:r>
+        <w:rPr>
+          <w:rFonts w:hint="eastAsia"/>
+        </w:rPr>
+        <w:t>提供</w:t>
+      </w:r>
+      <w:r>
+        <w:t>清晰、详细的设计文档和解决方案</w:t>
+      </w:r>
+    </w:p>
+    <w:p>
+      <w:pPr>
+        <w:pStyle w:val="3"/>
+      </w:pPr>
+      <w:r>
+        <w:t xml:space="preserve">1.1.2 </w:t>
+      </w:r>
+      <w:r>
+        <w:rPr>
+          <w:rFonts w:hint="eastAsia"/>
+        </w:rPr>
+        <w:t>提高要求</w:t>
+      </w:r>
+    </w:p>
+    <w:p>
+      <w:r>
+        <w:rPr>
+          <w:rFonts w:hint="eastAsia"/>
+        </w:rPr>
+        <w:t>（</w:t>
+      </w:r>
+      <w:r>
+        <w:rPr>
+          <w:rFonts w:hint="eastAsia"/>
+        </w:rPr>
+        <w:t>1</w:t>
+      </w:r>
+      <w:r>
+        <w:t>）</w:t>
+      </w:r>
+      <w:r>
+        <w:rPr>
+          <w:rFonts w:hint="eastAsia"/>
+        </w:rPr>
+        <w:t>尝试</w:t>
+      </w:r>
+      <w:r>
+        <w:t>对</w:t>
+      </w:r>
+      <w:r>
+        <w:rPr>
+          <w:rFonts w:hint="eastAsia"/>
+        </w:rPr>
+        <w:t>YACC</w:t>
+      </w:r>
+      <w:r>
+        <w:rPr>
+          <w:rFonts w:hint="eastAsia"/>
+        </w:rPr>
+        <w:t>语法分析</w:t>
+      </w:r>
+      <w:r>
+        <w:t>的文法进行进一步的修改与完善。</w:t>
+      </w:r>
+    </w:p>
+    <w:p>
+      <w:r>
+        <w:rPr>
+          <w:rFonts w:hint="eastAsia"/>
+        </w:rPr>
+        <w:t>（</w:t>
+      </w:r>
+      <w:r>
+        <w:rPr>
+          <w:rFonts w:hint="eastAsia"/>
+        </w:rPr>
+        <w:t>2</w:t>
+      </w:r>
+      <w:r>
+        <w:rPr>
+          <w:rFonts w:hint="eastAsia"/>
+        </w:rPr>
+        <w:t>）尝试</w:t>
+      </w:r>
+      <w:r>
+        <w:t>在</w:t>
+      </w:r>
+      <w:r>
+        <w:rPr>
+          <w:rFonts w:hint="eastAsia"/>
+        </w:rPr>
+        <w:t>Linux</w:t>
+      </w:r>
+      <w:r>
+        <w:rPr>
+          <w:rFonts w:hint="eastAsia"/>
+        </w:rPr>
+        <w:t>下</w:t>
+      </w:r>
+      <w:r>
+        <w:t>将</w:t>
+      </w:r>
+      <w:r>
+        <w:rPr>
+          <w:rFonts w:hint="eastAsia"/>
+        </w:rPr>
+        <w:t>L</w:t>
+      </w:r>
+      <w:r>
+        <w:t>ex</w:t>
+      </w:r>
+      <w:r>
+        <w:t>和</w:t>
+      </w:r>
+      <w:r>
+        <w:rPr>
+          <w:rFonts w:hint="eastAsia"/>
+        </w:rPr>
+        <w:t>YACC</w:t>
+      </w:r>
+      <w:r>
+        <w:rPr>
+          <w:rFonts w:hint="eastAsia"/>
+        </w:rPr>
+        <w:t>结合</w:t>
+      </w:r>
+      <w:r>
+        <w:t>，使用进行词法和语法分析。</w:t>
+      </w:r>
+    </w:p>
+    <w:p>
+      <w:r>
+        <w:rPr>
+          <w:rFonts w:hint="eastAsia"/>
+        </w:rPr>
+        <w:t>（</w:t>
+      </w:r>
+      <w:r>
+        <w:rPr>
+          <w:rFonts w:hint="eastAsia"/>
+        </w:rPr>
+        <w:t>3</w:t>
+      </w:r>
+      <w:r>
+        <w:t>）</w:t>
+      </w:r>
+      <w:r>
+        <w:rPr>
+          <w:rFonts w:hint="eastAsia"/>
+        </w:rPr>
+        <w:t>实现</w:t>
+      </w:r>
+      <w:r>
+        <w:t>对管道的支持。</w:t>
+      </w:r>
+    </w:p>
+    <w:p>
+      <w:r>
+        <w:rPr>
+          <w:rFonts w:hint="eastAsia"/>
+        </w:rPr>
+        <w:t>（</w:t>
+      </w:r>
+      <w:r>
+        <w:rPr>
+          <w:rFonts w:hint="eastAsia"/>
+        </w:rPr>
+        <w:t>4</w:t>
+      </w:r>
+      <w:r>
+        <w:t>）</w:t>
+      </w:r>
+      <w:r>
+        <w:rPr>
+          <w:rFonts w:hint="eastAsia"/>
+        </w:rPr>
+        <w:t>对</w:t>
+      </w:r>
+      <w:r>
+        <w:t>其他常用的内部命令进行实现，并可以尝试对通配符的支持与实现。</w:t>
+      </w:r>
+    </w:p>
+    <w:p>
+      <w:r>
+        <w:rPr>
+          <w:rFonts w:hint="eastAsia"/>
+        </w:rPr>
+        <w:t>（</w:t>
+      </w:r>
+      <w:r>
+        <w:rPr>
+          <w:rFonts w:hint="eastAsia"/>
+        </w:rPr>
+        <w:t>5</w:t>
+      </w:r>
+      <w:r>
+        <w:t>）</w:t>
+      </w:r>
+      <w:r>
+        <w:rPr>
+          <w:rFonts w:hint="eastAsia"/>
+        </w:rPr>
+        <w:t>参照</w:t>
+      </w:r>
+      <w:r>
+        <w:t>组合键</w:t>
+      </w:r>
+      <w:proofErr w:type="spellStart"/>
+      <w:r>
+        <w:rPr>
+          <w:rFonts w:hint="eastAsia"/>
+        </w:rPr>
+        <w:t>Ctrl+Z</w:t>
+      </w:r>
+      <w:proofErr w:type="spellEnd"/>
+      <w:r>
+        <w:rPr>
+          <w:rFonts w:hint="eastAsia"/>
+        </w:rPr>
+        <w:t>命令</w:t>
+      </w:r>
+      <w:r>
+        <w:t>的实现方法，考虑并实现组合键</w:t>
+      </w:r>
+      <w:proofErr w:type="spellStart"/>
+      <w:r>
+        <w:rPr>
+          <w:rFonts w:hint="eastAsia"/>
+        </w:rPr>
+        <w:t>C</w:t>
+      </w:r>
+      <w:r>
+        <w:t>trl+C</w:t>
+      </w:r>
+      <w:proofErr w:type="spellEnd"/>
+      <w:r>
+        <w:rPr>
+          <w:rFonts w:hint="eastAsia"/>
+        </w:rPr>
+        <w:t>命令</w:t>
+      </w:r>
+      <w:r>
+        <w:t>。</w:t>
       </w:r>
     </w:p>
     <w:p>
@@ -192,7 +681,19 @@
         <w:rPr>
           <w:rFonts w:hint="eastAsia"/>
         </w:rPr>
-        <w:t>列出本次实验完成了上述要求中的哪些要求，如果实现了其他没有提到的要求，也可写出。</w:t>
+        <w:t>本次</w:t>
+      </w:r>
+      <w:r>
+        <w:t>实验的基本要求</w:t>
+      </w:r>
+      <w:r>
+        <w:rPr>
+          <w:rFonts w:hint="eastAsia"/>
+        </w:rPr>
+        <w:t>和</w:t>
+      </w:r>
+      <w:r>
+        <w:t>提高要求本小组基本实现。</w:t>
       </w:r>
     </w:p>
     <w:p>
@@ -217,9 +718,11 @@
           <w:numId w:val="5"/>
         </w:numPr>
       </w:pPr>
+      <w:proofErr w:type="spellStart"/>
       <w:r>
         <w:t>ctrl+C</w:t>
       </w:r>
+      <w:proofErr w:type="spellEnd"/>
       <w:r>
         <w:rPr>
           <w:rFonts w:hint="eastAsia"/>
@@ -240,9 +743,11 @@
         </w:rPr>
         <w:t>基本模仿</w:t>
       </w:r>
+      <w:proofErr w:type="spellStart"/>
       <w:r>
         <w:t>Ctrl+Z</w:t>
       </w:r>
+      <w:proofErr w:type="spellEnd"/>
       <w:r>
         <w:rPr>
           <w:rFonts w:hint="eastAsia"/>
@@ -275,11 +780,14 @@
         <w:rPr>
           <w:rFonts w:hint="eastAsia"/>
         </w:rPr>
+        <w:lastRenderedPageBreak/>
         <w:t>与</w:t>
       </w:r>
+      <w:proofErr w:type="spellStart"/>
       <w:r>
         <w:t>Ctrl+Z</w:t>
       </w:r>
+      <w:proofErr w:type="spellEnd"/>
       <w:r>
         <w:rPr>
           <w:rFonts w:hint="eastAsia"/>
@@ -301,9 +809,11 @@
       <w:r>
         <w:t>与</w:t>
       </w:r>
+      <w:proofErr w:type="spellStart"/>
       <w:r>
         <w:t>Ctrl+C</w:t>
       </w:r>
+      <w:proofErr w:type="spellEnd"/>
       <w:r>
         <w:rPr>
           <w:rFonts w:hint="eastAsia"/>
@@ -332,9 +842,11 @@
         </w:numPr>
         <w:ind w:firstLineChars="0"/>
       </w:pPr>
+      <w:proofErr w:type="spellStart"/>
       <w:r>
         <w:t>Ctrl+Z</w:t>
       </w:r>
+      <w:proofErr w:type="spellEnd"/>
       <w:r>
         <w:rPr>
           <w:rFonts w:hint="eastAsia"/>
@@ -359,8 +871,13 @@
       <w:r>
         <w:t>屏蔽</w:t>
       </w:r>
-      <w:r>
-        <w:t>rmJob,</w:t>
+      <w:proofErr w:type="spellStart"/>
+      <w:r>
+        <w:t>rmJob</w:t>
+      </w:r>
+      <w:proofErr w:type="spellEnd"/>
+      <w:r>
+        <w:t>,</w:t>
       </w:r>
       <w:r>
         <w:rPr>
@@ -368,9 +885,11 @@
         </w:rPr>
         <w:t>但</w:t>
       </w:r>
+      <w:proofErr w:type="spellStart"/>
       <w:r>
         <w:t>Ctrl+C</w:t>
       </w:r>
+      <w:proofErr w:type="spellEnd"/>
       <w:r>
         <w:rPr>
           <w:rFonts w:hint="eastAsia"/>
@@ -380,12 +899,14 @@
       <w:r>
         <w:t>相反，调用</w:t>
       </w:r>
+      <w:proofErr w:type="spellStart"/>
       <w:r>
         <w:rPr>
           <w:rFonts w:hint="eastAsia"/>
         </w:rPr>
         <w:t>rmJob</w:t>
       </w:r>
+      <w:proofErr w:type="spellEnd"/>
       <w:r>
         <w:rPr>
           <w:rFonts w:hint="eastAsia"/>
@@ -400,9 +921,6 @@
       <w:pPr>
         <w:spacing w:line="360" w:lineRule="auto"/>
         <w:ind w:firstLineChars="200" w:firstLine="420"/>
-        <w:rPr>
-          <w:rFonts w:hint="eastAsia"/>
-        </w:rPr>
       </w:pPr>
       <w:r>
         <w:rPr>
@@ -413,9 +931,11 @@
       <w:r>
         <w:t>实现</w:t>
       </w:r>
+      <w:proofErr w:type="spellStart"/>
       <w:r>
         <w:t>Ctrl+C</w:t>
       </w:r>
+      <w:proofErr w:type="spellEnd"/>
       <w:r>
         <w:rPr>
           <w:rFonts w:hint="eastAsia"/>
@@ -425,9 +945,11 @@
       <w:r>
         <w:t>，发现</w:t>
       </w:r>
+      <w:proofErr w:type="spellStart"/>
       <w:r>
         <w:t>Ctrl+C</w:t>
       </w:r>
+      <w:proofErr w:type="spellEnd"/>
       <w:r>
         <w:rPr>
           <w:rFonts w:hint="eastAsia"/>
@@ -437,6 +959,7 @@
       <w:r>
         <w:t>会杀死前台作业，也会杀死后台作业，经过调试，发现后台作业运行时，若前台发送</w:t>
       </w:r>
+      <w:proofErr w:type="spellStart"/>
       <w:r>
         <w:rPr>
           <w:rFonts w:hint="eastAsia"/>
@@ -446,6 +969,7 @@
       <w:r>
         <w:t>trl+C</w:t>
       </w:r>
+      <w:proofErr w:type="spellEnd"/>
       <w:r>
         <w:rPr>
           <w:rFonts w:hint="eastAsia"/>
@@ -461,6 +985,7 @@
         </w:rPr>
         <w:t>并不是</w:t>
       </w:r>
+      <w:proofErr w:type="spellStart"/>
       <w:r>
         <w:rPr>
           <w:rFonts w:hint="eastAsia"/>
@@ -470,6 +995,7 @@
       <w:r>
         <w:t>trl_C</w:t>
       </w:r>
+      <w:proofErr w:type="spellEnd"/>
       <w:r>
         <w:rPr>
           <w:rFonts w:hint="eastAsia"/>
@@ -488,8 +1014,13 @@
       <w:r>
         <w:t>与</w:t>
       </w:r>
-      <w:r>
-        <w:t>rmJob()</w:t>
+      <w:proofErr w:type="spellStart"/>
+      <w:r>
+        <w:t>rmJob</w:t>
+      </w:r>
+      <w:proofErr w:type="spellEnd"/>
+      <w:r>
+        <w:t>()</w:t>
       </w:r>
       <w:r>
         <w:rPr>
@@ -542,6 +1073,7 @@
       <w:r>
         <w:t>屏蔽</w:t>
       </w:r>
+      <w:proofErr w:type="spellStart"/>
       <w:r>
         <w:rPr>
           <w:rFonts w:hint="eastAsia"/>
@@ -551,6 +1083,7 @@
       <w:r>
         <w:t>trl+C</w:t>
       </w:r>
+      <w:proofErr w:type="spellEnd"/>
       <w:r>
         <w:rPr>
           <w:rFonts w:hint="eastAsia"/>
@@ -575,9 +1108,11 @@
         </w:rPr>
         <w:t>(</w:t>
       </w:r>
+      <w:proofErr w:type="spellStart"/>
       <w:r>
         <w:t>Ctrl+Z</w:t>
       </w:r>
+      <w:proofErr w:type="spellEnd"/>
       <w:r>
         <w:rPr>
           <w:rFonts w:hint="eastAsia"/>
@@ -598,16 +1133,26 @@
       <w:pPr>
         <w:jc w:val="center"/>
       </w:pPr>
-      <w:r>
-        <w:t>signal(SIGINT, SIG_IGN);</w:t>
+      <w:proofErr w:type="gramStart"/>
+      <w:r>
+        <w:t>signal(</w:t>
+      </w:r>
+      <w:proofErr w:type="gramEnd"/>
+      <w:r>
+        <w:t>SIGINT, SIG_IGN);</w:t>
       </w:r>
     </w:p>
     <w:p>
       <w:pPr>
         <w:jc w:val="center"/>
       </w:pPr>
-      <w:r>
-        <w:t>signal(SIGTSTP, SIG_IGN);</w:t>
+      <w:proofErr w:type="gramStart"/>
+      <w:r>
+        <w:t>signal(</w:t>
+      </w:r>
+      <w:proofErr w:type="gramEnd"/>
+      <w:r>
+        <w:t>SIGTSTP, SIG_IGN);</w:t>
       </w:r>
     </w:p>
     <w:p>
@@ -622,14 +1167,7 @@
         <w:rPr>
           <w:rFonts w:hint="eastAsia"/>
         </w:rPr>
-        <w:lastRenderedPageBreak/>
-        <w:t>管道</w:t>
-      </w:r>
-      <w:r>
-        <w:rPr>
-          <w:rFonts w:hint="eastAsia"/>
-        </w:rPr>
-        <w:t>的</w:t>
+        <w:t>管道的</w:t>
       </w:r>
       <w:r>
         <w:t>实现：</w:t>
@@ -677,7 +1215,44 @@
         <w:t>，</w:t>
       </w:r>
       <w:r>
-        <w:t>fork();pipe(int fildes[2]);dup2(int fildes,int fildes2).</w:t>
+        <w:t>fork();</w:t>
+      </w:r>
+      <w:proofErr w:type="gramStart"/>
+      <w:r>
+        <w:t>pipe(</w:t>
+      </w:r>
+      <w:proofErr w:type="spellStart"/>
+      <w:proofErr w:type="gramEnd"/>
+      <w:r>
+        <w:t>int</w:t>
+      </w:r>
+      <w:proofErr w:type="spellEnd"/>
+      <w:r>
+        <w:t xml:space="preserve"> </w:t>
+      </w:r>
+      <w:proofErr w:type="spellStart"/>
+      <w:r>
+        <w:t>fildes</w:t>
+      </w:r>
+      <w:proofErr w:type="spellEnd"/>
+      <w:r>
+        <w:t>[2]);dup2(</w:t>
+      </w:r>
+      <w:proofErr w:type="spellStart"/>
+      <w:r>
+        <w:t>int</w:t>
+      </w:r>
+      <w:proofErr w:type="spellEnd"/>
+      <w:r>
+        <w:t xml:space="preserve"> </w:t>
+      </w:r>
+      <w:proofErr w:type="spellStart"/>
+      <w:r>
+        <w:t>fildes,int</w:t>
+      </w:r>
+      <w:proofErr w:type="spellEnd"/>
+      <w:r>
+        <w:t xml:space="preserve"> fildes2).</w:t>
       </w:r>
     </w:p>
     <w:p>
@@ -706,8 +1281,21 @@
       <w:r>
         <w:t>pipe(</w:t>
       </w:r>
-      <w:r>
-        <w:t>int fildes[2]</w:t>
+      <w:proofErr w:type="spellStart"/>
+      <w:r>
+        <w:t>int</w:t>
+      </w:r>
+      <w:proofErr w:type="spellEnd"/>
+      <w:r>
+        <w:t xml:space="preserve"> </w:t>
+      </w:r>
+      <w:proofErr w:type="spellStart"/>
+      <w:r>
+        <w:t>fildes</w:t>
+      </w:r>
+      <w:proofErr w:type="spellEnd"/>
+      <w:r>
+        <w:t>[2]</w:t>
       </w:r>
       <w:r>
         <w:t>)</w:t>
@@ -730,12 +1318,14 @@
       <w:r>
         <w:t>管道的读和写文件描述符放到数组</w:t>
       </w:r>
+      <w:proofErr w:type="spellStart"/>
       <w:r>
         <w:rPr>
           <w:rFonts w:hint="eastAsia"/>
         </w:rPr>
         <w:t>fileds</w:t>
       </w:r>
+      <w:proofErr w:type="spellEnd"/>
       <w:r>
         <w:rPr>
           <w:rFonts w:hint="eastAsia"/>
@@ -751,8 +1341,21 @@
         </w:rPr>
         <w:t>dup2(</w:t>
       </w:r>
-      <w:r>
-        <w:t>int fildes,int fildes2</w:t>
+      <w:proofErr w:type="spellStart"/>
+      <w:r>
+        <w:t>int</w:t>
+      </w:r>
+      <w:proofErr w:type="spellEnd"/>
+      <w:r>
+        <w:t xml:space="preserve"> </w:t>
+      </w:r>
+      <w:proofErr w:type="spellStart"/>
+      <w:r>
+        <w:t>fildes,int</w:t>
+      </w:r>
+      <w:proofErr w:type="spellEnd"/>
+      <w:r>
+        <w:t xml:space="preserve"> fildes2</w:t>
       </w:r>
       <w:r>
         <w:rPr>
@@ -769,6 +1372,7 @@
       <w:r>
         <w:t>把</w:t>
       </w:r>
+      <w:proofErr w:type="spellStart"/>
       <w:r>
         <w:rPr>
           <w:rFonts w:hint="eastAsia"/>
@@ -778,6 +1382,7 @@
       <w:r>
         <w:t>s</w:t>
       </w:r>
+      <w:proofErr w:type="spellEnd"/>
       <w:r>
         <w:rPr>
           <w:rFonts w:hint="eastAsia"/>
@@ -811,12 +1416,14 @@
       <w:r>
         <w:t>打开，则先将其关闭，然后进行复制，使</w:t>
       </w:r>
+      <w:proofErr w:type="spellStart"/>
       <w:r>
         <w:rPr>
           <w:rFonts w:hint="eastAsia"/>
         </w:rPr>
         <w:t>fildes</w:t>
       </w:r>
+      <w:proofErr w:type="spellEnd"/>
       <w:r>
         <w:rPr>
           <w:rFonts w:hint="eastAsia"/>
@@ -928,12 +1535,14 @@
       <w:r>
         <w:t>了实现这一功能，首先，要更改</w:t>
       </w:r>
+      <w:proofErr w:type="spellStart"/>
       <w:r>
         <w:rPr>
           <w:rFonts w:hint="eastAsia"/>
         </w:rPr>
         <w:t>SimpleCmd</w:t>
       </w:r>
+      <w:proofErr w:type="spellEnd"/>
       <w:r>
         <w:rPr>
           <w:rFonts w:hint="eastAsia"/>
@@ -961,12 +1570,14 @@
       <w:r>
         <w:t>imple *</w:t>
       </w:r>
+      <w:proofErr w:type="spellStart"/>
       <w:r>
         <w:rPr>
           <w:rFonts w:hint="eastAsia"/>
         </w:rPr>
         <w:t>nextCmd</w:t>
       </w:r>
+      <w:proofErr w:type="spellEnd"/>
       <w:r>
         <w:t>,</w:t>
       </w:r>
@@ -977,7 +1588,15 @@
         <w:t>用</w:t>
       </w:r>
       <w:r>
-        <w:t>链表来存储不定长的管道指令</w:t>
+        <w:t>链表来存储</w:t>
+      </w:r>
+      <w:proofErr w:type="gramStart"/>
+      <w:r>
+        <w:t>不定长</w:t>
+      </w:r>
+      <w:proofErr w:type="gramEnd"/>
+      <w:r>
+        <w:t>的管道指令</w:t>
       </w:r>
       <w:r>
         <w:rPr>
@@ -1205,9 +1824,6 @@
       <w:pPr>
         <w:spacing w:line="360" w:lineRule="auto"/>
         <w:ind w:firstLineChars="200" w:firstLine="420"/>
-        <w:rPr>
-          <w:rFonts w:hint="eastAsia"/>
-        </w:rPr>
       </w:pPr>
       <w:r>
         <w:rPr>
@@ -1271,9 +1887,6 @@
       <w:pPr>
         <w:spacing w:line="360" w:lineRule="auto"/>
         <w:ind w:firstLineChars="200" w:firstLine="420"/>
-        <w:rPr>
-          <w:rFonts w:hint="eastAsia"/>
-        </w:rPr>
       </w:pPr>
       <w:r>
         <w:rPr>
@@ -1495,9 +2108,21 @@
         <w:spacing w:line="360" w:lineRule="auto"/>
         <w:ind w:firstLineChars="200" w:firstLine="420"/>
       </w:pPr>
-      <w:r>
-        <w:t>fgCommand       :   simpleCmd</w:t>
-      </w:r>
+      <w:proofErr w:type="spellStart"/>
+      <w:proofErr w:type="gramStart"/>
+      <w:r>
+        <w:t>fgCommand</w:t>
+      </w:r>
+      <w:proofErr w:type="spellEnd"/>
+      <w:proofErr w:type="gramEnd"/>
+      <w:r>
+        <w:t xml:space="preserve">       :   </w:t>
+      </w:r>
+      <w:proofErr w:type="spellStart"/>
+      <w:r>
+        <w:t>simpleCmd</w:t>
+      </w:r>
+      <w:proofErr w:type="spellEnd"/>
       <w:r>
         <w:tab/>
       </w:r>
@@ -1509,9 +2134,6 @@
       <w:pPr>
         <w:spacing w:line="360" w:lineRule="auto"/>
         <w:ind w:firstLineChars="200" w:firstLine="420"/>
-        <w:rPr>
-          <w:rFonts w:hint="eastAsia"/>
-        </w:rPr>
       </w:pPr>
       <w:r>
         <w:tab/>
@@ -1527,12 +2149,22 @@
       </w:r>
       <w:r>
         <w:tab/>
-        <w:t>|fgCommand</w:t>
-      </w:r>
+        <w:t>|</w:t>
+      </w:r>
+      <w:proofErr w:type="spellStart"/>
+      <w:r>
+        <w:t>fgCommand</w:t>
+      </w:r>
+      <w:proofErr w:type="spellEnd"/>
       <w:r>
         <w:tab/>
-        <w:t>PIPE fgCommand</w:t>
-      </w:r>
+        <w:t xml:space="preserve">PIPE </w:t>
+      </w:r>
+      <w:proofErr w:type="spellStart"/>
+      <w:r>
+        <w:t>fgCommand</w:t>
+      </w:r>
+      <w:proofErr w:type="spellEnd"/>
       <w:r>
         <w:tab/>
       </w:r>
@@ -1575,8 +2207,13 @@
       <w:r>
         <w:t>生成的</w:t>
       </w:r>
-      <w:r>
-        <w:t>yylex()</w:t>
+      <w:proofErr w:type="spellStart"/>
+      <w:r>
+        <w:t>yylex</w:t>
+      </w:r>
+      <w:proofErr w:type="spellEnd"/>
+      <w:r>
+        <w:t>()</w:t>
       </w:r>
       <w:r>
         <w:rPr>
@@ -1587,9 +2224,11 @@
       <w:r>
         <w:t>获取</w:t>
       </w:r>
+      <w:proofErr w:type="spellStart"/>
       <w:r>
         <w:t>inputBuff</w:t>
       </w:r>
+      <w:proofErr w:type="spellEnd"/>
       <w:r>
         <w:t>；</w:t>
       </w:r>
@@ -1630,8 +2269,13 @@
         </w:rPr>
         <w:t>通过</w:t>
       </w:r>
-      <w:r>
-        <w:t>getchar()</w:t>
+      <w:proofErr w:type="spellStart"/>
+      <w:r>
+        <w:t>getchar</w:t>
+      </w:r>
+      <w:proofErr w:type="spellEnd"/>
+      <w:r>
+        <w:t>()</w:t>
       </w:r>
       <w:r>
         <w:rPr>
@@ -1672,9 +2316,11 @@
       <w:r>
         <w:t>的同时将字符存入</w:t>
       </w:r>
+      <w:proofErr w:type="spellStart"/>
       <w:r>
         <w:t>inputBuff</w:t>
       </w:r>
+      <w:proofErr w:type="spellEnd"/>
       <w:r>
         <w:rPr>
           <w:rFonts w:hint="eastAsia"/>
@@ -1696,9 +2342,11 @@
       <w:r>
         <w:t>第二个问题，经过不断的测试，发现是因为每个后台运行的程序结束后总会返回一个</w:t>
       </w:r>
+      <w:proofErr w:type="spellStart"/>
       <w:r>
         <w:t>int</w:t>
       </w:r>
+      <w:proofErr w:type="spellEnd"/>
       <w:r>
         <w:t>值为</w:t>
       </w:r>
@@ -1712,7 +2360,15 @@
         <w:t>的</w:t>
       </w:r>
       <w:r>
-        <w:t>字符给标准输入，但</w:t>
+        <w:t>字符</w:t>
+      </w:r>
+      <w:proofErr w:type="gramStart"/>
+      <w:r>
+        <w:t>给标准</w:t>
+      </w:r>
+      <w:proofErr w:type="gramEnd"/>
+      <w:r>
+        <w:t>输入，但</w:t>
       </w:r>
       <w:r>
         <w:t>flex</w:t>
@@ -1738,8 +2394,13 @@
       <w:r>
         <w:t>了用</w:t>
       </w:r>
-      <w:r>
-        <w:t>getchar()</w:t>
+      <w:proofErr w:type="spellStart"/>
+      <w:r>
+        <w:t>getchar</w:t>
+      </w:r>
+      <w:proofErr w:type="spellEnd"/>
+      <w:r>
+        <w:t>()</w:t>
       </w:r>
       <w:r>
         <w:rPr>
@@ -1763,7 +2424,15 @@
         <w:t>flex</w:t>
       </w:r>
       <w:r>
-        <w:t>能够识别，则回退给标准输入</w:t>
+        <w:t>能够识别，则回退</w:t>
+      </w:r>
+      <w:proofErr w:type="gramStart"/>
+      <w:r>
+        <w:t>给标准</w:t>
+      </w:r>
+      <w:proofErr w:type="gramEnd"/>
+      <w:r>
+        <w:t>输入</w:t>
       </w:r>
       <w:r>
         <w:rPr>
@@ -1771,8 +2440,29 @@
         </w:rPr>
         <w:t>(</w:t>
       </w:r>
-      <w:r>
-        <w:t>int ungetc(int c, FILE *stream);</w:t>
+      <w:proofErr w:type="spellStart"/>
+      <w:r>
+        <w:t>int</w:t>
+      </w:r>
+      <w:proofErr w:type="spellEnd"/>
+      <w:r>
+        <w:t xml:space="preserve"> </w:t>
+      </w:r>
+      <w:proofErr w:type="spellStart"/>
+      <w:r>
+        <w:t>ungetc</w:t>
+      </w:r>
+      <w:proofErr w:type="spellEnd"/>
+      <w:r>
+        <w:t>(</w:t>
+      </w:r>
+      <w:proofErr w:type="spellStart"/>
+      <w:r>
+        <w:t>int</w:t>
+      </w:r>
+      <w:proofErr w:type="spellEnd"/>
+      <w:r>
+        <w:t xml:space="preserve"> c, FILE *stream);</w:t>
       </w:r>
       <w:r>
         <w:rPr>
@@ -1799,7 +2489,15 @@
         <w:t>；</w:t>
       </w:r>
       <w:r>
-        <w:t>若小于零，则不返回给标准输入。</w:t>
+        <w:t>若小于零，则不返回</w:t>
+      </w:r>
+      <w:proofErr w:type="gramStart"/>
+      <w:r>
+        <w:t>给标准</w:t>
+      </w:r>
+      <w:proofErr w:type="gramEnd"/>
+      <w:r>
+        <w:t>输入。</w:t>
       </w:r>
     </w:p>
     <w:p>
@@ -1821,9 +2519,6 @@
       <w:pPr>
         <w:spacing w:line="360" w:lineRule="auto"/>
         <w:ind w:firstLineChars="200" w:firstLine="420"/>
-        <w:rPr>
-          <w:rFonts w:hint="eastAsia"/>
-        </w:rPr>
       </w:pPr>
       <w:r>
         <w:rPr>
@@ -1996,12 +2691,14 @@
         </w:rPr>
         <w:t>解决</w:t>
       </w:r>
+      <w:proofErr w:type="spellStart"/>
       <w:r>
         <w:rPr>
           <w:rFonts w:hint="eastAsia"/>
         </w:rPr>
         <w:t>bg</w:t>
       </w:r>
+      <w:proofErr w:type="spellEnd"/>
       <w:r>
         <w:rPr>
           <w:rFonts w:hint="eastAsia"/>
@@ -2026,9 +2723,11 @@
       <w:r>
         <w:t>测试发现，源代码中的</w:t>
       </w:r>
+      <w:proofErr w:type="spellStart"/>
       <w:r>
         <w:t>bg</w:t>
       </w:r>
+      <w:proofErr w:type="spellEnd"/>
       <w:r>
         <w:t>指令并不能真正将作业挂到后台并运行，原因</w:t>
       </w:r>
@@ -2048,7 +2747,15 @@
         <w:t>需要</w:t>
       </w:r>
       <w:r>
-        <w:t>一定时间，但子进程还未创建时，父进程</w:t>
+        <w:t>一定时间，但子进程还</w:t>
+      </w:r>
+      <w:proofErr w:type="gramStart"/>
+      <w:r>
+        <w:t>未创建</w:t>
+      </w:r>
+      <w:proofErr w:type="gramEnd"/>
+      <w:r>
+        <w:t>时，父进程</w:t>
       </w:r>
       <w:r>
         <w:rPr>
@@ -2167,12 +2874,19 @@
         </w:rPr>
         <w:t>，达到</w:t>
       </w:r>
-      <w:r>
-        <w:t>了先子后父这样一种同步机制，</w:t>
-      </w:r>
+      <w:proofErr w:type="gramStart"/>
+      <w:r>
+        <w:t>了先子后父</w:t>
+      </w:r>
+      <w:proofErr w:type="gramEnd"/>
+      <w:r>
+        <w:t>这样一种同步机制，</w:t>
+      </w:r>
+      <w:proofErr w:type="spellStart"/>
       <w:r>
         <w:t>bg</w:t>
       </w:r>
+      <w:proofErr w:type="spellEnd"/>
       <w:r>
         <w:t>指令的</w:t>
       </w:r>
@@ -2197,6 +2911,7 @@
         </w:rPr>
         <w:t>解决</w:t>
       </w:r>
+      <w:proofErr w:type="spellStart"/>
       <w:r>
         <w:t>f</w:t>
       </w:r>
@@ -2206,6 +2921,7 @@
         </w:rPr>
         <w:t>g</w:t>
       </w:r>
+      <w:proofErr w:type="spellEnd"/>
       <w:r>
         <w:rPr>
           <w:rFonts w:hint="eastAsia"/>
@@ -2221,12 +2937,14 @@
         <w:spacing w:line="360" w:lineRule="auto"/>
         <w:ind w:firstLineChars="200" w:firstLine="420"/>
       </w:pPr>
+      <w:proofErr w:type="spellStart"/>
       <w:r>
         <w:rPr>
           <w:rFonts w:hint="eastAsia"/>
         </w:rPr>
         <w:t>fg</w:t>
       </w:r>
+      <w:proofErr w:type="spellEnd"/>
       <w:r>
         <w:t>的</w:t>
       </w:r>
@@ -2254,11 +2972,19 @@
       <w:r>
         <w:t>打出命令提示符后运行作业，具体原因：</w:t>
       </w:r>
-      <w:r>
-        <w:rPr>
-          <w:rFonts w:hint="eastAsia"/>
-        </w:rPr>
-        <w:t>向对象作业</w:t>
+      <w:proofErr w:type="gramStart"/>
+      <w:r>
+        <w:rPr>
+          <w:rFonts w:hint="eastAsia"/>
+        </w:rPr>
+        <w:t>向对象</w:t>
+      </w:r>
+      <w:proofErr w:type="gramEnd"/>
+      <w:r>
+        <w:rPr>
+          <w:rFonts w:hint="eastAsia"/>
+        </w:rPr>
+        <w:t>作业</w:t>
       </w:r>
       <w:r>
         <w:t>发送信号使其运行需要一定的时间，然</w:t>
@@ -2279,7 +3005,15 @@
         <w:t>当</w:t>
       </w:r>
       <w:r>
-        <w:t>子进程还未收到此信号时父进程就执行了</w:t>
+        <w:t>子进程还未收到此</w:t>
+      </w:r>
+      <w:proofErr w:type="gramStart"/>
+      <w:r>
+        <w:t>信号时父进程</w:t>
+      </w:r>
+      <w:proofErr w:type="gramEnd"/>
+      <w:r>
+        <w:t>就执行了</w:t>
       </w:r>
       <w:r>
         <w:t>wait</w:t>
@@ -2315,7 +3049,15 @@
         <w:t>也是</w:t>
       </w:r>
       <w:r>
-        <w:t>为这两个进程设立先子后父的同步机制，但此处我偷了个懒，只是在</w:t>
+        <w:t>为这两个进程</w:t>
+      </w:r>
+      <w:proofErr w:type="gramStart"/>
+      <w:r>
+        <w:t>设立先子后父</w:t>
+      </w:r>
+      <w:proofErr w:type="gramEnd"/>
+      <w:r>
+        <w:t>的同步机制，但此处我偷了个懒，只是在</w:t>
       </w:r>
       <w:r>
         <w:t>wait</w:t>
@@ -2353,9 +3095,6 @@
       <w:pPr>
         <w:spacing w:line="360" w:lineRule="auto"/>
         <w:ind w:firstLineChars="200" w:firstLine="420"/>
-        <w:rPr>
-          <w:rFonts w:hint="eastAsia"/>
-        </w:rPr>
       </w:pPr>
       <w:r>
         <w:rPr>
@@ -2402,12 +3141,15 @@
       <w:r>
         <w:t>将</w:t>
       </w:r>
+      <w:proofErr w:type="spellStart"/>
       <w:r>
         <w:t>fgPid</w:t>
       </w:r>
+      <w:proofErr w:type="spellEnd"/>
       <w:r>
         <w:t>置为零，导致</w:t>
       </w:r>
+      <w:proofErr w:type="spellStart"/>
       <w:r>
         <w:rPr>
           <w:rFonts w:hint="eastAsia"/>
@@ -2417,6 +3159,7 @@
       <w:r>
         <w:t>+z</w:t>
       </w:r>
+      <w:proofErr w:type="spellEnd"/>
       <w:r>
         <w:t>会挂起一个早就结束的作业）</w:t>
       </w:r>
@@ -2427,80 +3170,177 @@
         <w:t>等等</w:t>
       </w:r>
       <w:r>
-        <w:t>，在此就不一一赘述了。</w:t>
+        <w:t>，在此就不一</w:t>
+      </w:r>
+      <w:proofErr w:type="gramStart"/>
+      <w:r>
+        <w:t>一</w:t>
+      </w:r>
+      <w:proofErr w:type="gramEnd"/>
+      <w:r>
+        <w:t>赘述了。</w:t>
+      </w:r>
+    </w:p>
+    <w:p>
+      <w:pPr>
+        <w:pStyle w:val="1"/>
+      </w:pPr>
+      <w:r>
+        <w:rPr>
+          <w:rFonts w:hint="eastAsia"/>
+        </w:rPr>
+        <w:t>3</w:t>
+      </w:r>
+      <w:r>
+        <w:rPr>
+          <w:rFonts w:hint="eastAsia"/>
+        </w:rPr>
+        <w:t>收获与感想</w:t>
+      </w:r>
+    </w:p>
+    <w:p>
+      <w:pPr>
+        <w:ind w:firstLineChars="200" w:firstLine="420"/>
+        <w:rPr>
+          <w:rFonts w:hint="eastAsia"/>
+        </w:rPr>
+      </w:pPr>
+      <w:r>
+        <w:rPr>
+          <w:rFonts w:hint="eastAsia"/>
+        </w:rPr>
+        <w:t>通过</w:t>
+      </w:r>
+      <w:r>
+        <w:t>本次</w:t>
+      </w:r>
+      <w:r>
+        <w:rPr>
+          <w:rFonts w:hint="eastAsia"/>
+        </w:rPr>
+        <w:t>实验</w:t>
+      </w:r>
+      <w:r>
+        <w:t>，本小组熟练了</w:t>
+      </w:r>
+      <w:proofErr w:type="spellStart"/>
+      <w:r>
+        <w:t>linux</w:t>
+      </w:r>
+      <w:proofErr w:type="spellEnd"/>
+      <w:r>
+        <w:t>的基本操作，对</w:t>
+      </w:r>
+      <w:r>
+        <w:t>shell</w:t>
+      </w:r>
+      <w:r>
+        <w:t>的实现有了初步掌握，并且深刻理解了</w:t>
+      </w:r>
+      <w:r>
+        <w:rPr>
+          <w:rFonts w:hint="eastAsia"/>
+        </w:rPr>
+        <w:t>理论课上</w:t>
+      </w:r>
+      <w:r>
+        <w:t>所讲的进程通信的例子</w:t>
+      </w:r>
+      <w:r>
+        <w:rPr>
+          <w:rFonts w:hint="eastAsia"/>
+        </w:rPr>
+        <w:t>，</w:t>
+      </w:r>
+      <w:r>
+        <w:t>深刻体会到了并发程序所带来的一系列问题</w:t>
+      </w:r>
+      <w:r>
+        <w:rPr>
+          <w:rFonts w:hint="eastAsia"/>
+        </w:rPr>
+        <w:t>、</w:t>
+      </w:r>
+      <w:r>
+        <w:t>并掌握最基本的解决方法</w:t>
+      </w:r>
+      <w:r>
+        <w:rPr>
+          <w:rFonts w:hint="eastAsia"/>
+        </w:rPr>
+        <w:t>，</w:t>
+      </w:r>
+      <w:r>
+        <w:t>还</w:t>
+      </w:r>
+      <w:r>
+        <w:rPr>
+          <w:rFonts w:hint="eastAsia"/>
+        </w:rPr>
+        <w:t>学习</w:t>
+      </w:r>
+      <w:r>
+        <w:t>了</w:t>
+      </w:r>
+      <w:r>
+        <w:rPr>
+          <w:rFonts w:hint="eastAsia"/>
+        </w:rPr>
+        <w:t>功能</w:t>
+      </w:r>
+      <w:r>
+        <w:t>强大的</w:t>
+      </w:r>
+      <w:r>
+        <w:t>bison</w:t>
+      </w:r>
+      <w:r>
+        <w:t>与</w:t>
+      </w:r>
+      <w:r>
+        <w:t>flex</w:t>
+      </w:r>
+      <w:r>
+        <w:t>。除</w:t>
+      </w:r>
+      <w:r>
+        <w:rPr>
+          <w:rFonts w:hint="eastAsia"/>
+        </w:rPr>
+        <w:t>上述之外</w:t>
+      </w:r>
+      <w:r>
+        <w:t>，还加强了组员之间</w:t>
+      </w:r>
+      <w:r>
+        <w:rPr>
+          <w:rFonts w:hint="eastAsia"/>
+        </w:rPr>
+        <w:t>的</w:t>
+      </w:r>
+      <w:r>
+        <w:t>合作能力</w:t>
+      </w:r>
+      <w:r>
+        <w:rPr>
+          <w:rFonts w:hint="eastAsia"/>
+        </w:rPr>
+        <w:t>、</w:t>
+      </w:r>
+      <w:r>
+        <w:t>解决问题能力</w:t>
+      </w:r>
+      <w:r>
+        <w:rPr>
+          <w:rFonts w:hint="eastAsia"/>
+        </w:rPr>
+        <w:t>，</w:t>
+      </w:r>
+      <w:r>
+        <w:t>提高了学习氛围，有助于以后的学习与进步。</w:t>
       </w:r>
       <w:bookmarkStart w:id="0" w:name="_GoBack"/>
       <w:bookmarkEnd w:id="0"/>
-    </w:p>
-    <w:p>
-      <w:pPr>
-        <w:pStyle w:val="1"/>
-      </w:pPr>
-      <w:r>
-        <w:rPr>
-          <w:rFonts w:hint="eastAsia"/>
-        </w:rPr>
-        <w:t>3</w:t>
-      </w:r>
-      <w:r>
-        <w:rPr>
-          <w:rFonts w:hint="eastAsia"/>
-        </w:rPr>
-        <w:t>收获与感想</w:t>
-      </w:r>
-    </w:p>
-    <w:p>
-      <w:pPr>
-        <w:pStyle w:val="2"/>
-      </w:pPr>
-      <w:r>
-        <w:rPr>
-          <w:rFonts w:hint="eastAsia"/>
-        </w:rPr>
-        <w:t>3.1</w:t>
-      </w:r>
-      <w:r>
-        <w:rPr>
-          <w:rFonts w:hint="eastAsia"/>
-        </w:rPr>
-        <w:t>给予你帮助的人</w:t>
-      </w:r>
-    </w:p>
-    <w:p>
-      <w:r>
-        <w:t>描述一下谁对你进行了什么样的帮助</w:t>
-      </w:r>
-    </w:p>
-    <w:p>
-      <w:pPr>
-        <w:pStyle w:val="2"/>
-      </w:pPr>
-      <w:r>
-        <w:rPr>
-          <w:rFonts w:hint="eastAsia"/>
-        </w:rPr>
-        <w:t>3.2</w:t>
-      </w:r>
-      <w:r>
-        <w:rPr>
-          <w:rFonts w:hint="eastAsia"/>
-        </w:rPr>
-        <w:t>从实验中学到的东西</w:t>
-      </w:r>
-    </w:p>
-    <w:p>
-      <w:r>
-        <w:t>描述一下学到了什么</w:t>
-      </w:r>
-      <w:r>
-        <w:rPr>
-          <w:rFonts w:hint="eastAsia"/>
-        </w:rPr>
-        <w:t>，</w:t>
-      </w:r>
-      <w:r>
-        <w:t>实验是否对你有帮助</w:t>
-      </w:r>
     </w:p>
     <w:sectPr>
       <w:pgSz w:w="11906" w:h="16838"/>
@@ -3516,7 +4356,6 @@
     <w:next w:val="a"/>
     <w:link w:val="3Char"/>
     <w:uiPriority w:val="9"/>
-    <w:semiHidden/>
     <w:unhideWhenUsed/>
     <w:qFormat/>
     <w:rsid w:val="00A77AF6"/>
@@ -3672,6 +4511,7 @@
   <w:style w:type="character" w:default="1" w:styleId="a0">
     <w:name w:val="Default Paragraph Font"/>
     <w:uiPriority w:val="1"/>
+    <w:semiHidden/>
     <w:unhideWhenUsed/>
   </w:style>
   <w:style w:type="table" w:default="1" w:styleId="a1">
@@ -3760,7 +4600,6 @@
     <w:basedOn w:val="a0"/>
     <w:link w:val="3"/>
     <w:uiPriority w:val="9"/>
-    <w:semiHidden/>
     <w:rsid w:val="00A77AF6"/>
     <w:rPr>
       <w:rFonts w:asciiTheme="majorHAnsi" w:eastAsiaTheme="majorEastAsia" w:hAnsiTheme="majorHAnsi" w:cstheme="majorBidi"/>
